--- a/ex3_report.docx
+++ b/ex3_report.docx
@@ -37,25 +37,7 @@
           <w:szCs w:val="20"/>
           <w:lang w:val="en-US"/>
         </w:rPr>
-        <w:t xml:space="preserve">Assignment </w:t>
-      </w:r>
-      <w:r>
-        <w:rPr>
-          <w:b/>
-          <w:sz w:val="20"/>
-          <w:szCs w:val="20"/>
-          <w:lang w:val="en-US"/>
-        </w:rPr>
-        <w:t>3</w:t>
-      </w:r>
-      <w:r>
-        <w:rPr>
-          <w:b/>
-          <w:sz w:val="20"/>
-          <w:szCs w:val="20"/>
-          <w:lang w:val="en-US"/>
-        </w:rPr>
-        <w:t>.</w:t>
+        <w:t>Assignment 3.</w:t>
       </w:r>
     </w:p>
     <w:p>
@@ -100,23 +82,7 @@
           <w:szCs w:val="20"/>
           <w:lang w:val="en-US"/>
         </w:rPr>
-        <w:t xml:space="preserve">I have </w:t>
-      </w:r>
-      <w:r>
-        <w:rPr>
-          <w:sz w:val="20"/>
-          <w:szCs w:val="20"/>
-          <w:lang w:val="en-US"/>
-        </w:rPr>
-        <w:t>Implemented auto-encoder as it was described at the assignment.</w:t>
-      </w:r>
-      <w:r>
-        <w:rPr>
-          <w:sz w:val="20"/>
-          <w:szCs w:val="20"/>
-          <w:lang w:val="en-US"/>
-        </w:rPr>
-        <w:t xml:space="preserve"> </w:t>
+        <w:t xml:space="preserve">I have Implemented auto-encoder as it was described at the assignment. </w:t>
       </w:r>
     </w:p>
     <w:p>
@@ -130,7 +96,23 @@
           <w:szCs w:val="20"/>
           <w:lang w:val="en-US"/>
         </w:rPr>
-        <w:t>After that I played with learning rate. Results you can see below (I have used logarithm of training loss for ease of understanding which learning rate is the best)</w:t>
+        <w:t xml:space="preserve">After that I played with learning rate. Results you can see below (I have used logarithm of training loss for ease of understanding which learning rate is the best; </w:t>
+      </w:r>
+      <w:r>
+        <w:rPr>
+          <w:sz w:val="20"/>
+          <w:szCs w:val="20"/>
+          <w:lang w:val="en-US"/>
+        </w:rPr>
+        <w:t>500 epochs</w:t>
+      </w:r>
+      <w:r>
+        <w:rPr>
+          <w:sz w:val="20"/>
+          <w:szCs w:val="20"/>
+          <w:lang w:val="en-US"/>
+        </w:rPr>
+        <w:t>)</w:t>
       </w:r>
     </w:p>
     <w:p>
@@ -241,23 +223,7 @@
           <w:szCs w:val="20"/>
           <w:lang w:val="en-US"/>
         </w:rPr>
-        <w:t xml:space="preserve">learning rate 0.1 is too </w:t>
-      </w:r>
-      <w:r>
-        <w:rPr>
-          <w:sz w:val="20"/>
-          <w:szCs w:val="20"/>
-          <w:lang w:val="en-US"/>
-        </w:rPr>
-        <w:t>big</w:t>
-      </w:r>
-      <w:r>
-        <w:rPr>
-          <w:sz w:val="20"/>
-          <w:szCs w:val="20"/>
-          <w:lang w:val="en-US"/>
-        </w:rPr>
-        <w:t xml:space="preserve"> that we do not have any convergence at all;</w:t>
+        <w:t>learning rate 0.1 is too big that we do not have any convergence at all;</w:t>
       </w:r>
     </w:p>
     <w:p>
@@ -275,39 +241,7 @@
           <w:szCs w:val="20"/>
           <w:lang w:val="en-US"/>
         </w:rPr>
-        <w:t>learning rate 0.0</w:t>
-      </w:r>
-      <w:r>
-        <w:rPr>
-          <w:sz w:val="20"/>
-          <w:szCs w:val="20"/>
-          <w:lang w:val="en-US"/>
-        </w:rPr>
-        <w:t>0</w:t>
-      </w:r>
-      <w:r>
-        <w:rPr>
-          <w:sz w:val="20"/>
-          <w:szCs w:val="20"/>
-          <w:lang w:val="en-US"/>
-        </w:rPr>
-        <w:t xml:space="preserve">1 is still too small however we have convergence, but it may take  long </w:t>
-      </w:r>
-      <w:r>
-        <w:rPr>
-          <w:sz w:val="20"/>
-          <w:szCs w:val="20"/>
-          <w:lang w:val="en-US"/>
-        </w:rPr>
-        <w:t>time (particularly, at the first 50 epochs we do not see converges at all)</w:t>
-      </w:r>
-      <w:r>
-        <w:rPr>
-          <w:sz w:val="20"/>
-          <w:szCs w:val="20"/>
-          <w:lang w:val="en-US"/>
-        </w:rPr>
-        <w:t>;</w:t>
+        <w:t>learning rate 0.001 is still too small however we have convergence, but it may take  long time (particularly, at the first 50 epochs we do not see converges at all);</w:t>
       </w:r>
     </w:p>
     <w:p>
@@ -325,23 +259,7 @@
           <w:szCs w:val="20"/>
           <w:lang w:val="en-US"/>
         </w:rPr>
-        <w:t>learning rate 0.</w:t>
-      </w:r>
-      <w:r>
-        <w:rPr>
-          <w:sz w:val="20"/>
-          <w:szCs w:val="20"/>
-          <w:lang w:val="en-US"/>
-        </w:rPr>
-        <w:t>0</w:t>
-      </w:r>
-      <w:r>
-        <w:rPr>
-          <w:sz w:val="20"/>
-          <w:szCs w:val="20"/>
-          <w:lang w:val="en-US"/>
-        </w:rPr>
-        <w:t xml:space="preserve">1 is the best. </w:t>
+        <w:t xml:space="preserve">learning rate 0.01 is the best. </w:t>
       </w:r>
     </w:p>
     <w:p>
@@ -355,23 +273,7 @@
           <w:szCs w:val="20"/>
           <w:lang w:val="en-US"/>
         </w:rPr>
-        <w:t>Based on this graph, I had decided to do all subsequent calculations with learning rate 0.</w:t>
-      </w:r>
-      <w:r>
-        <w:rPr>
-          <w:sz w:val="20"/>
-          <w:szCs w:val="20"/>
-          <w:lang w:val="en-US"/>
-        </w:rPr>
-        <w:t>0</w:t>
-      </w:r>
-      <w:r>
-        <w:rPr>
-          <w:sz w:val="20"/>
-          <w:szCs w:val="20"/>
-          <w:lang w:val="en-US"/>
-        </w:rPr>
-        <w:t>1.</w:t>
+        <w:t>Based on this graph, I had decided to do all subsequent calculations with learning rate 0.01.</w:t>
       </w:r>
     </w:p>
     <w:p>
@@ -398,7 +300,11 @@
         </w:rPr>
       </w:pPr>
       <w:r>
-        <w:rPr/>
+        <w:rPr>
+          <w:sz w:val="20"/>
+          <w:szCs w:val="20"/>
+          <w:lang w:val="en-US"/>
+        </w:rPr>
       </w:r>
     </w:p>
     <w:p>
@@ -411,7 +317,11 @@
         </w:rPr>
       </w:pPr>
       <w:r>
-        <w:rPr/>
+        <w:rPr>
+          <w:sz w:val="20"/>
+          <w:szCs w:val="20"/>
+          <w:lang w:val="en-US"/>
+        </w:rPr>
       </w:r>
     </w:p>
     <w:p>
@@ -424,7 +334,11 @@
         </w:rPr>
       </w:pPr>
       <w:r>
-        <w:rPr/>
+        <w:rPr>
+          <w:sz w:val="20"/>
+          <w:szCs w:val="20"/>
+          <w:lang w:val="en-US"/>
+        </w:rPr>
       </w:r>
     </w:p>
     <w:p>
@@ -437,7 +351,11 @@
         </w:rPr>
       </w:pPr>
       <w:r>
-        <w:rPr/>
+        <w:rPr>
+          <w:sz w:val="20"/>
+          <w:szCs w:val="20"/>
+          <w:lang w:val="en-US"/>
+        </w:rPr>
       </w:r>
     </w:p>
     <w:p>
@@ -450,30 +368,34 @@
         </w:rPr>
       </w:pPr>
       <w:r>
-        <w:rPr/>
+        <w:rPr>
+          <w:sz w:val="20"/>
+          <w:szCs w:val="20"/>
+          <w:lang w:val="en-US"/>
+        </w:rPr>
       </w:r>
     </w:p>
     <w:tbl>
       <w:tblPr>
         <w:tblW w:w="9355" w:type="dxa"/>
         <w:jc w:val="left"/>
-        <w:tblInd w:w="55" w:type="dxa"/>
+        <w:tblInd w:w="53" w:type="dxa"/>
         <w:tblBorders>
-          <w:top w:val="single" w:sz="2" w:space="0" w:color="000000"/>
-          <w:left w:val="single" w:sz="2" w:space="0" w:color="000000"/>
-          <w:bottom w:val="single" w:sz="2" w:space="0" w:color="000000"/>
-          <w:insideH w:val="single" w:sz="2" w:space="0" w:color="000000"/>
+          <w:top w:val="single" w:sz="2" w:space="0" w:color="000001"/>
+          <w:left w:val="single" w:sz="2" w:space="0" w:color="000001"/>
+          <w:bottom w:val="single" w:sz="2" w:space="0" w:color="000001"/>
+          <w:insideH w:val="single" w:sz="2" w:space="0" w:color="000001"/>
         </w:tblBorders>
         <w:tblCellMar>
           <w:top w:w="55" w:type="dxa"/>
-          <w:left w:w="54" w:type="dxa"/>
+          <w:left w:w="51" w:type="dxa"/>
           <w:bottom w:w="55" w:type="dxa"/>
           <w:right w:w="55" w:type="dxa"/>
         </w:tblCellMar>
       </w:tblPr>
       <w:tblGrid>
         <w:gridCol w:w="4677"/>
-        <w:gridCol w:w="4678"/>
+        <w:gridCol w:w="4677"/>
       </w:tblGrid>
       <w:tr>
         <w:trPr>
@@ -483,14 +405,14 @@
           <w:tcPr>
             <w:tcW w:w="4677" w:type="dxa"/>
             <w:tcBorders>
-              <w:top w:val="single" w:sz="2" w:space="0" w:color="000000"/>
-              <w:left w:val="single" w:sz="2" w:space="0" w:color="000000"/>
-              <w:bottom w:val="single" w:sz="2" w:space="0" w:color="000000"/>
-              <w:insideH w:val="single" w:sz="2" w:space="0" w:color="000000"/>
+              <w:top w:val="single" w:sz="2" w:space="0" w:color="000001"/>
+              <w:left w:val="single" w:sz="2" w:space="0" w:color="000001"/>
+              <w:bottom w:val="single" w:sz="2" w:space="0" w:color="000001"/>
+              <w:insideH w:val="single" w:sz="2" w:space="0" w:color="000001"/>
             </w:tcBorders>
             <w:shd w:fill="auto" w:val="clear"/>
             <w:tcMar>
-              <w:left w:w="54" w:type="dxa"/>
+              <w:left w:w="51" w:type="dxa"/>
             </w:tcMar>
           </w:tcPr>
           <w:p>
@@ -514,18 +436,18 @@
         </w:tc>
         <w:tc>
           <w:tcPr>
-            <w:tcW w:w="4678" w:type="dxa"/>
+            <w:tcW w:w="4677" w:type="dxa"/>
             <w:tcBorders>
-              <w:top w:val="single" w:sz="2" w:space="0" w:color="000000"/>
-              <w:left w:val="single" w:sz="2" w:space="0" w:color="000000"/>
-              <w:bottom w:val="single" w:sz="2" w:space="0" w:color="000000"/>
-              <w:right w:val="single" w:sz="2" w:space="0" w:color="000000"/>
-              <w:insideH w:val="single" w:sz="2" w:space="0" w:color="000000"/>
-              <w:insideV w:val="single" w:sz="2" w:space="0" w:color="000000"/>
+              <w:top w:val="single" w:sz="2" w:space="0" w:color="000001"/>
+              <w:left w:val="single" w:sz="2" w:space="0" w:color="000001"/>
+              <w:bottom w:val="single" w:sz="2" w:space="0" w:color="000001"/>
+              <w:right w:val="single" w:sz="2" w:space="0" w:color="000001"/>
+              <w:insideH w:val="single" w:sz="2" w:space="0" w:color="000001"/>
+              <w:insideV w:val="single" w:sz="2" w:space="0" w:color="000001"/>
             </w:tcBorders>
             <w:shd w:fill="auto" w:val="clear"/>
             <w:tcMar>
-              <w:left w:w="54" w:type="dxa"/>
+              <w:left w:w="51" w:type="dxa"/>
             </w:tcMar>
           </w:tcPr>
           <w:p>
@@ -556,13 +478,14 @@
           <w:tcPr>
             <w:tcW w:w="4677" w:type="dxa"/>
             <w:tcBorders>
-              <w:left w:val="single" w:sz="2" w:space="0" w:color="000000"/>
-              <w:bottom w:val="single" w:sz="2" w:space="0" w:color="000000"/>
-              <w:insideH w:val="single" w:sz="2" w:space="0" w:color="000000"/>
+              <w:top w:val="single" w:sz="2" w:space="0" w:color="000001"/>
+              <w:left w:val="single" w:sz="2" w:space="0" w:color="000001"/>
+              <w:bottom w:val="single" w:sz="2" w:space="0" w:color="000001"/>
+              <w:insideH w:val="single" w:sz="2" w:space="0" w:color="000001"/>
             </w:tcBorders>
             <w:shd w:fill="auto" w:val="clear"/>
             <w:tcMar>
-              <w:left w:w="54" w:type="dxa"/>
+              <w:left w:w="51" w:type="dxa"/>
             </w:tcMar>
           </w:tcPr>
           <w:p>
@@ -623,17 +546,18 @@
         </w:tc>
         <w:tc>
           <w:tcPr>
-            <w:tcW w:w="4678" w:type="dxa"/>
+            <w:tcW w:w="4677" w:type="dxa"/>
             <w:tcBorders>
-              <w:left w:val="single" w:sz="2" w:space="0" w:color="000000"/>
-              <w:bottom w:val="single" w:sz="2" w:space="0" w:color="000000"/>
-              <w:right w:val="single" w:sz="2" w:space="0" w:color="000000"/>
-              <w:insideH w:val="single" w:sz="2" w:space="0" w:color="000000"/>
-              <w:insideV w:val="single" w:sz="2" w:space="0" w:color="000000"/>
+              <w:top w:val="single" w:sz="2" w:space="0" w:color="000001"/>
+              <w:left w:val="single" w:sz="2" w:space="0" w:color="000001"/>
+              <w:bottom w:val="single" w:sz="2" w:space="0" w:color="000001"/>
+              <w:right w:val="single" w:sz="2" w:space="0" w:color="000001"/>
+              <w:insideH w:val="single" w:sz="2" w:space="0" w:color="000001"/>
+              <w:insideV w:val="single" w:sz="2" w:space="0" w:color="000001"/>
             </w:tcBorders>
             <w:shd w:fill="auto" w:val="clear"/>
             <w:tcMar>
-              <w:left w:w="54" w:type="dxa"/>
+              <w:left w:w="51" w:type="dxa"/>
             </w:tcMar>
           </w:tcPr>
           <w:p>
@@ -699,13 +623,14 @@
           <w:tcPr>
             <w:tcW w:w="4677" w:type="dxa"/>
             <w:tcBorders>
-              <w:left w:val="single" w:sz="2" w:space="0" w:color="000000"/>
-              <w:bottom w:val="single" w:sz="2" w:space="0" w:color="000000"/>
-              <w:insideH w:val="single" w:sz="2" w:space="0" w:color="000000"/>
+              <w:top w:val="single" w:sz="2" w:space="0" w:color="000001"/>
+              <w:left w:val="single" w:sz="2" w:space="0" w:color="000001"/>
+              <w:bottom w:val="single" w:sz="2" w:space="0" w:color="000001"/>
+              <w:insideH w:val="single" w:sz="2" w:space="0" w:color="000001"/>
             </w:tcBorders>
             <w:shd w:fill="auto" w:val="clear"/>
             <w:tcMar>
-              <w:left w:w="54" w:type="dxa"/>
+              <w:left w:w="51" w:type="dxa"/>
             </w:tcMar>
           </w:tcPr>
           <w:p>
@@ -766,17 +691,18 @@
         </w:tc>
         <w:tc>
           <w:tcPr>
-            <w:tcW w:w="4678" w:type="dxa"/>
+            <w:tcW w:w="4677" w:type="dxa"/>
             <w:tcBorders>
-              <w:left w:val="single" w:sz="2" w:space="0" w:color="000000"/>
-              <w:bottom w:val="single" w:sz="2" w:space="0" w:color="000000"/>
-              <w:right w:val="single" w:sz="2" w:space="0" w:color="000000"/>
-              <w:insideH w:val="single" w:sz="2" w:space="0" w:color="000000"/>
-              <w:insideV w:val="single" w:sz="2" w:space="0" w:color="000000"/>
+              <w:top w:val="single" w:sz="2" w:space="0" w:color="000001"/>
+              <w:left w:val="single" w:sz="2" w:space="0" w:color="000001"/>
+              <w:bottom w:val="single" w:sz="2" w:space="0" w:color="000001"/>
+              <w:right w:val="single" w:sz="2" w:space="0" w:color="000001"/>
+              <w:insideH w:val="single" w:sz="2" w:space="0" w:color="000001"/>
+              <w:insideV w:val="single" w:sz="2" w:space="0" w:color="000001"/>
             </w:tcBorders>
             <w:shd w:fill="auto" w:val="clear"/>
             <w:tcMar>
-              <w:left w:w="54" w:type="dxa"/>
+              <w:left w:w="51" w:type="dxa"/>
             </w:tcMar>
           </w:tcPr>
           <w:p>
@@ -847,7 +773,11 @@
         </w:rPr>
       </w:pPr>
       <w:r>
-        <w:rPr/>
+        <w:rPr>
+          <w:sz w:val="20"/>
+          <w:szCs w:val="20"/>
+          <w:lang w:val="en-US"/>
+        </w:rPr>
       </w:r>
     </w:p>
     <w:p>
@@ -861,46 +791,30 @@
           <w:szCs w:val="20"/>
           <w:lang w:val="en-US"/>
         </w:rPr>
-        <w:t xml:space="preserve">After that I had added small random </w:t>
-      </w:r>
-      <w:r>
-        <w:rPr>
-          <w:sz w:val="20"/>
-          <w:szCs w:val="20"/>
-          <w:lang w:val="en-US"/>
-        </w:rPr>
-        <w:t xml:space="preserve">Gaussian </w:t>
-      </w:r>
-      <w:r>
-        <w:rPr>
-          <w:sz w:val="20"/>
-          <w:szCs w:val="20"/>
-          <w:lang w:val="en-US"/>
-        </w:rPr>
-        <w:t>noise to several images and look at the auto-encoded outputs (auto-encoder was trained only with “pure” images without any noise). Results can be seen below:</w:t>
+        <w:t>After that I had added small random Gaussian noise to several images and look at the auto-encoded outputs (auto-encoder was trained only with “pure” images without any noise). Results can be seen below:</w:t>
       </w:r>
     </w:p>
     <w:tbl>
       <w:tblPr>
         <w:tblW w:w="9355" w:type="dxa"/>
         <w:jc w:val="left"/>
-        <w:tblInd w:w="55" w:type="dxa"/>
+        <w:tblInd w:w="53" w:type="dxa"/>
         <w:tblBorders>
-          <w:top w:val="single" w:sz="2" w:space="0" w:color="000000"/>
-          <w:left w:val="single" w:sz="2" w:space="0" w:color="000000"/>
-          <w:bottom w:val="single" w:sz="2" w:space="0" w:color="000000"/>
-          <w:insideH w:val="single" w:sz="2" w:space="0" w:color="000000"/>
+          <w:top w:val="single" w:sz="2" w:space="0" w:color="000001"/>
+          <w:left w:val="single" w:sz="2" w:space="0" w:color="000001"/>
+          <w:bottom w:val="single" w:sz="2" w:space="0" w:color="000001"/>
+          <w:insideH w:val="single" w:sz="2" w:space="0" w:color="000001"/>
         </w:tblBorders>
         <w:tblCellMar>
           <w:top w:w="55" w:type="dxa"/>
-          <w:left w:w="54" w:type="dxa"/>
+          <w:left w:w="51" w:type="dxa"/>
           <w:bottom w:w="55" w:type="dxa"/>
           <w:right w:w="55" w:type="dxa"/>
         </w:tblCellMar>
       </w:tblPr>
       <w:tblGrid>
         <w:gridCol w:w="4677"/>
-        <w:gridCol w:w="4678"/>
+        <w:gridCol w:w="4677"/>
       </w:tblGrid>
       <w:tr>
         <w:trPr/>
@@ -908,14 +822,14 @@
           <w:tcPr>
             <w:tcW w:w="4677" w:type="dxa"/>
             <w:tcBorders>
-              <w:top w:val="single" w:sz="2" w:space="0" w:color="000000"/>
-              <w:left w:val="single" w:sz="2" w:space="0" w:color="000000"/>
-              <w:bottom w:val="single" w:sz="2" w:space="0" w:color="000000"/>
-              <w:insideH w:val="single" w:sz="2" w:space="0" w:color="000000"/>
+              <w:top w:val="single" w:sz="2" w:space="0" w:color="000001"/>
+              <w:left w:val="single" w:sz="2" w:space="0" w:color="000001"/>
+              <w:bottom w:val="single" w:sz="2" w:space="0" w:color="000001"/>
+              <w:insideH w:val="single" w:sz="2" w:space="0" w:color="000001"/>
             </w:tcBorders>
             <w:shd w:fill="auto" w:val="clear"/>
             <w:tcMar>
-              <w:left w:w="54" w:type="dxa"/>
+              <w:left w:w="51" w:type="dxa"/>
             </w:tcMar>
           </w:tcPr>
           <w:p>
@@ -933,38 +847,24 @@
                 <w:b/>
                 <w:bCs/>
               </w:rPr>
-              <w:t xml:space="preserve">Imput </w:t>
-            </w:r>
-            <w:r>
-              <w:rPr>
-                <w:b/>
-                <w:bCs/>
-              </w:rPr>
-              <w:t xml:space="preserve">noisy </w:t>
-            </w:r>
-            <w:r>
-              <w:rPr>
-                <w:b/>
-                <w:bCs/>
-              </w:rPr>
-              <w:t>images</w:t>
+              <w:t>Imput noisy images</w:t>
             </w:r>
           </w:p>
         </w:tc>
         <w:tc>
           <w:tcPr>
-            <w:tcW w:w="4678" w:type="dxa"/>
+            <w:tcW w:w="4677" w:type="dxa"/>
             <w:tcBorders>
-              <w:top w:val="single" w:sz="2" w:space="0" w:color="000000"/>
-              <w:left w:val="single" w:sz="2" w:space="0" w:color="000000"/>
-              <w:bottom w:val="single" w:sz="2" w:space="0" w:color="000000"/>
-              <w:right w:val="single" w:sz="2" w:space="0" w:color="000000"/>
-              <w:insideH w:val="single" w:sz="2" w:space="0" w:color="000000"/>
-              <w:insideV w:val="single" w:sz="2" w:space="0" w:color="000000"/>
+              <w:top w:val="single" w:sz="2" w:space="0" w:color="000001"/>
+              <w:left w:val="single" w:sz="2" w:space="0" w:color="000001"/>
+              <w:bottom w:val="single" w:sz="2" w:space="0" w:color="000001"/>
+              <w:right w:val="single" w:sz="2" w:space="0" w:color="000001"/>
+              <w:insideH w:val="single" w:sz="2" w:space="0" w:color="000001"/>
+              <w:insideV w:val="single" w:sz="2" w:space="0" w:color="000001"/>
             </w:tcBorders>
             <w:shd w:fill="auto" w:val="clear"/>
             <w:tcMar>
-              <w:left w:w="54" w:type="dxa"/>
+              <w:left w:w="51" w:type="dxa"/>
             </w:tcMar>
           </w:tcPr>
           <w:p>
@@ -993,13 +893,14 @@
           <w:tcPr>
             <w:tcW w:w="4677" w:type="dxa"/>
             <w:tcBorders>
-              <w:left w:val="single" w:sz="2" w:space="0" w:color="000000"/>
-              <w:bottom w:val="single" w:sz="2" w:space="0" w:color="000000"/>
-              <w:insideH w:val="single" w:sz="2" w:space="0" w:color="000000"/>
+              <w:top w:val="single" w:sz="2" w:space="0" w:color="000001"/>
+              <w:left w:val="single" w:sz="2" w:space="0" w:color="000001"/>
+              <w:bottom w:val="single" w:sz="2" w:space="0" w:color="000001"/>
+              <w:insideH w:val="single" w:sz="2" w:space="0" w:color="000001"/>
             </w:tcBorders>
             <w:shd w:fill="auto" w:val="clear"/>
             <w:tcMar>
-              <w:left w:w="54" w:type="dxa"/>
+              <w:left w:w="51" w:type="dxa"/>
             </w:tcMar>
           </w:tcPr>
           <w:p>
@@ -1060,17 +961,18 @@
         </w:tc>
         <w:tc>
           <w:tcPr>
-            <w:tcW w:w="4678" w:type="dxa"/>
+            <w:tcW w:w="4677" w:type="dxa"/>
             <w:tcBorders>
-              <w:left w:val="single" w:sz="2" w:space="0" w:color="000000"/>
-              <w:bottom w:val="single" w:sz="2" w:space="0" w:color="000000"/>
-              <w:right w:val="single" w:sz="2" w:space="0" w:color="000000"/>
-              <w:insideH w:val="single" w:sz="2" w:space="0" w:color="000000"/>
-              <w:insideV w:val="single" w:sz="2" w:space="0" w:color="000000"/>
+              <w:top w:val="single" w:sz="2" w:space="0" w:color="000001"/>
+              <w:left w:val="single" w:sz="2" w:space="0" w:color="000001"/>
+              <w:bottom w:val="single" w:sz="2" w:space="0" w:color="000001"/>
+              <w:right w:val="single" w:sz="2" w:space="0" w:color="000001"/>
+              <w:insideH w:val="single" w:sz="2" w:space="0" w:color="000001"/>
+              <w:insideV w:val="single" w:sz="2" w:space="0" w:color="000001"/>
             </w:tcBorders>
             <w:shd w:fill="auto" w:val="clear"/>
             <w:tcMar>
-              <w:left w:w="54" w:type="dxa"/>
+              <w:left w:w="51" w:type="dxa"/>
             </w:tcMar>
           </w:tcPr>
           <w:p>
@@ -1136,13 +1038,14 @@
           <w:tcPr>
             <w:tcW w:w="4677" w:type="dxa"/>
             <w:tcBorders>
-              <w:left w:val="single" w:sz="2" w:space="0" w:color="000000"/>
-              <w:bottom w:val="single" w:sz="2" w:space="0" w:color="000000"/>
-              <w:insideH w:val="single" w:sz="2" w:space="0" w:color="000000"/>
+              <w:top w:val="single" w:sz="2" w:space="0" w:color="000001"/>
+              <w:left w:val="single" w:sz="2" w:space="0" w:color="000001"/>
+              <w:bottom w:val="single" w:sz="2" w:space="0" w:color="000001"/>
+              <w:insideH w:val="single" w:sz="2" w:space="0" w:color="000001"/>
             </w:tcBorders>
             <w:shd w:fill="auto" w:val="clear"/>
             <w:tcMar>
-              <w:left w:w="54" w:type="dxa"/>
+              <w:left w:w="51" w:type="dxa"/>
             </w:tcMar>
           </w:tcPr>
           <w:p>
@@ -1203,17 +1106,18 @@
         </w:tc>
         <w:tc>
           <w:tcPr>
-            <w:tcW w:w="4678" w:type="dxa"/>
+            <w:tcW w:w="4677" w:type="dxa"/>
             <w:tcBorders>
-              <w:left w:val="single" w:sz="2" w:space="0" w:color="000000"/>
-              <w:bottom w:val="single" w:sz="2" w:space="0" w:color="000000"/>
-              <w:right w:val="single" w:sz="2" w:space="0" w:color="000000"/>
-              <w:insideH w:val="single" w:sz="2" w:space="0" w:color="000000"/>
-              <w:insideV w:val="single" w:sz="2" w:space="0" w:color="000000"/>
+              <w:top w:val="single" w:sz="2" w:space="0" w:color="000001"/>
+              <w:left w:val="single" w:sz="2" w:space="0" w:color="000001"/>
+              <w:bottom w:val="single" w:sz="2" w:space="0" w:color="000001"/>
+              <w:right w:val="single" w:sz="2" w:space="0" w:color="000001"/>
+              <w:insideH w:val="single" w:sz="2" w:space="0" w:color="000001"/>
+              <w:insideV w:val="single" w:sz="2" w:space="0" w:color="000001"/>
             </w:tcBorders>
             <w:shd w:fill="auto" w:val="clear"/>
             <w:tcMar>
-              <w:left w:w="54" w:type="dxa"/>
+              <w:left w:w="51" w:type="dxa"/>
             </w:tcMar>
           </w:tcPr>
           <w:p>
@@ -1284,7 +1188,11 @@
         </w:rPr>
       </w:pPr>
       <w:r>
-        <w:rPr/>
+        <w:rPr>
+          <w:sz w:val="20"/>
+          <w:szCs w:val="20"/>
+          <w:lang w:val="en-US"/>
+        </w:rPr>
       </w:r>
     </w:p>
     <w:p>
@@ -1297,7 +1205,11 @@
         </w:rPr>
       </w:pPr>
       <w:r>
-        <w:rPr/>
+        <w:rPr>
+          <w:sz w:val="20"/>
+          <w:szCs w:val="20"/>
+          <w:lang w:val="en-US"/>
+        </w:rPr>
       </w:r>
     </w:p>
     <w:p>
@@ -1311,23 +1223,7 @@
           <w:szCs w:val="20"/>
           <w:lang w:val="en-US"/>
         </w:rPr>
-        <w:t xml:space="preserve">Conclusions from </w:t>
-      </w:r>
-      <w:r>
-        <w:rPr>
-          <w:sz w:val="20"/>
-          <w:szCs w:val="20"/>
-          <w:lang w:val="en-US"/>
-        </w:rPr>
-        <w:t>this assignment</w:t>
-      </w:r>
-      <w:r>
-        <w:rPr>
-          <w:sz w:val="20"/>
-          <w:szCs w:val="20"/>
-          <w:lang w:val="en-US"/>
-        </w:rPr>
-        <w:t xml:space="preserve"> :</w:t>
+        <w:t>Conclusions from this assignment :</w:t>
       </w:r>
     </w:p>
     <w:p>
@@ -1345,15 +1241,7 @@
           <w:szCs w:val="20"/>
           <w:lang w:val="en-US"/>
         </w:rPr>
-        <w:t>auto-encoder works pretty fast (25 seconds for 500 epochs on the same computer which I used for the second assignment)</w:t>
-      </w:r>
-      <w:r>
-        <w:rPr>
-          <w:sz w:val="20"/>
-          <w:szCs w:val="20"/>
-          <w:lang w:val="en-US"/>
-        </w:rPr>
-        <w:t>;</w:t>
+        <w:t>auto-encoder works pretty fast (25 seconds for 500 epochs on the same computer which I used for the second assignment);</w:t>
       </w:r>
     </w:p>
     <w:p>
@@ -1371,15 +1259,7 @@
           <w:szCs w:val="20"/>
           <w:lang w:val="en-US"/>
         </w:rPr>
-        <w:t>even these 25 seconds are enough for having quite good results</w:t>
-      </w:r>
-      <w:r>
-        <w:rPr>
-          <w:sz w:val="20"/>
-          <w:szCs w:val="20"/>
-          <w:lang w:val="en-US"/>
-        </w:rPr>
-        <w:t>;</w:t>
+        <w:t>even these 25 seconds are enough for having quite good results;</w:t>
       </w:r>
     </w:p>
     <w:p>
@@ -1398,31 +1278,7 @@
           <w:szCs w:val="20"/>
           <w:lang w:val="en-US"/>
         </w:rPr>
-        <w:t xml:space="preserve">auto-encoder for noisy images returns not-noisy results because it was trained with “pure” images and uses weight-matrices which correspond </w:t>
-      </w:r>
-      <w:r>
-        <w:rPr>
-          <w:sz w:val="20"/>
-          <w:szCs w:val="20"/>
-          <w:lang w:val="en-US"/>
-        </w:rPr>
-        <w:t xml:space="preserve">features of </w:t>
-      </w:r>
-      <w:r>
-        <w:rPr>
-          <w:sz w:val="20"/>
-          <w:szCs w:val="20"/>
-          <w:lang w:val="en-US"/>
-        </w:rPr>
-        <w:t xml:space="preserve">“pure” pictures. </w:t>
-      </w:r>
-      <w:r>
-        <w:rPr>
-          <w:sz w:val="20"/>
-          <w:szCs w:val="20"/>
-          <w:lang w:val="en-US"/>
-        </w:rPr>
-        <w:t>When we unwrapped our image back from weight-matrices we do not have information about noise . It still works  good enough even with really noisy images.</w:t>
+        <w:t>auto-encoder for noisy images returns not-noisy results because it was trained with “pure” images and uses weight-matrices which correspond features of “pure” pictures. When we unwrapped our image back from weight-matrices we do not have information about noise . It still works  good enough even with really noisy images.</w:t>
       </w:r>
     </w:p>
     <w:sectPr>
@@ -2289,6 +2145,69 @@
       <w:rFonts w:cs="OpenSymbol"/>
     </w:rPr>
   </w:style>
+  <w:style w:type="character" w:styleId="ListLabel19">
+    <w:name w:val="ListLabel 19"/>
+    <w:qFormat/>
+    <w:rPr>
+      <w:rFonts w:cs="OpenSymbol"/>
+    </w:rPr>
+  </w:style>
+  <w:style w:type="character" w:styleId="ListLabel20">
+    <w:name w:val="ListLabel 20"/>
+    <w:qFormat/>
+    <w:rPr>
+      <w:rFonts w:cs="OpenSymbol"/>
+    </w:rPr>
+  </w:style>
+  <w:style w:type="character" w:styleId="ListLabel21">
+    <w:name w:val="ListLabel 21"/>
+    <w:qFormat/>
+    <w:rPr>
+      <w:rFonts w:cs="OpenSymbol"/>
+    </w:rPr>
+  </w:style>
+  <w:style w:type="character" w:styleId="ListLabel22">
+    <w:name w:val="ListLabel 22"/>
+    <w:qFormat/>
+    <w:rPr>
+      <w:rFonts w:cs="OpenSymbol"/>
+    </w:rPr>
+  </w:style>
+  <w:style w:type="character" w:styleId="ListLabel23">
+    <w:name w:val="ListLabel 23"/>
+    <w:qFormat/>
+    <w:rPr>
+      <w:rFonts w:cs="OpenSymbol"/>
+    </w:rPr>
+  </w:style>
+  <w:style w:type="character" w:styleId="ListLabel24">
+    <w:name w:val="ListLabel 24"/>
+    <w:qFormat/>
+    <w:rPr>
+      <w:rFonts w:cs="OpenSymbol"/>
+    </w:rPr>
+  </w:style>
+  <w:style w:type="character" w:styleId="ListLabel25">
+    <w:name w:val="ListLabel 25"/>
+    <w:qFormat/>
+    <w:rPr>
+      <w:rFonts w:cs="OpenSymbol"/>
+    </w:rPr>
+  </w:style>
+  <w:style w:type="character" w:styleId="ListLabel26">
+    <w:name w:val="ListLabel 26"/>
+    <w:qFormat/>
+    <w:rPr>
+      <w:rFonts w:cs="OpenSymbol"/>
+    </w:rPr>
+  </w:style>
+  <w:style w:type="character" w:styleId="ListLabel27">
+    <w:name w:val="ListLabel 27"/>
+    <w:qFormat/>
+    <w:rPr>
+      <w:rFonts w:cs="OpenSymbol"/>
+    </w:rPr>
+  </w:style>
   <w:style w:type="paragraph" w:styleId="Heading">
     <w:name w:val="Heading"/>
     <w:basedOn w:val="Normal"/>
